--- a/RASD/RASD-v0.9.5.docx
+++ b/RASD/RASD-v0.9.5.docx
@@ -9006,8 +9006,6 @@
         <w:t xml:space="preserve">- </w:t>
       </w:r>
       <w:bookmarkStart w:id="2" w:name="R1"/>
-      <w:bookmarkStart w:id="3" w:name="_GoBack"/>
-      <w:bookmarkEnd w:id="3"/>
       <w:r>
         <w:rPr>
           <w:rFonts w:ascii="Calibri" w:hAnsi="Calibri" w:cs="Calibri"/>
@@ -9056,7 +9054,7 @@
         </w:rPr>
         <w:t xml:space="preserve">- </w:t>
       </w:r>
-      <w:bookmarkStart w:id="4" w:name="R2"/>
+      <w:bookmarkStart w:id="3" w:name="R2"/>
       <w:r>
         <w:rPr>
           <w:rFonts w:ascii="Calibri" w:hAnsi="Calibri" w:cs="Calibri"/>
@@ -9071,7 +9069,7 @@
         </w:rPr>
         <w:t>2</w:t>
       </w:r>
-      <w:bookmarkEnd w:id="4"/>
+      <w:bookmarkEnd w:id="3"/>
       <w:r>
         <w:rPr>
           <w:rFonts w:ascii="Calibri" w:hAnsi="Calibri" w:cs="Calibri"/>
@@ -9161,7 +9159,7 @@
         </w:rPr>
         <w:t xml:space="preserve">- </w:t>
       </w:r>
-      <w:bookmarkStart w:id="5" w:name="R3"/>
+      <w:bookmarkStart w:id="4" w:name="R3"/>
       <w:r>
         <w:rPr>
           <w:rFonts w:ascii="Calibri" w:hAnsi="Calibri" w:cs="Calibri"/>
@@ -9176,7 +9174,7 @@
         </w:rPr>
         <w:t>3</w:t>
       </w:r>
-      <w:bookmarkEnd w:id="5"/>
+      <w:bookmarkEnd w:id="4"/>
       <w:r>
         <w:rPr>
           <w:rFonts w:ascii="Calibri" w:hAnsi="Calibri" w:cs="Calibri"/>
@@ -9224,7 +9222,7 @@
         </w:rPr>
         <w:t xml:space="preserve">- </w:t>
       </w:r>
-      <w:bookmarkStart w:id="6" w:name="R4"/>
+      <w:bookmarkStart w:id="5" w:name="R4"/>
       <w:r>
         <w:rPr>
           <w:rFonts w:ascii="Calibri" w:hAnsi="Calibri" w:cs="Calibri"/>
@@ -9239,7 +9237,7 @@
         </w:rPr>
         <w:t>4</w:t>
       </w:r>
-      <w:bookmarkEnd w:id="6"/>
+      <w:bookmarkEnd w:id="5"/>
       <w:r>
         <w:rPr>
           <w:rFonts w:ascii="Calibri" w:hAnsi="Calibri" w:cs="Calibri"/>
@@ -9266,7 +9264,7 @@
         </w:rPr>
         <w:t xml:space="preserve">- </w:t>
       </w:r>
-      <w:bookmarkStart w:id="7" w:name="R5"/>
+      <w:bookmarkStart w:id="6" w:name="R5"/>
       <w:r>
         <w:rPr>
           <w:rFonts w:ascii="Calibri" w:hAnsi="Calibri" w:cs="Calibri"/>
@@ -9281,7 +9279,7 @@
         </w:rPr>
         <w:t>5</w:t>
       </w:r>
-      <w:bookmarkEnd w:id="7"/>
+      <w:bookmarkEnd w:id="6"/>
       <w:r>
         <w:rPr>
           <w:rFonts w:ascii="Calibri" w:hAnsi="Calibri" w:cs="Calibri"/>
@@ -9308,7 +9306,7 @@
         </w:rPr>
         <w:t xml:space="preserve">- </w:t>
       </w:r>
-      <w:bookmarkStart w:id="8" w:name="R6"/>
+      <w:bookmarkStart w:id="7" w:name="R6"/>
       <w:r>
         <w:rPr>
           <w:rFonts w:ascii="Calibri" w:hAnsi="Calibri" w:cs="Calibri"/>
@@ -9323,7 +9321,7 @@
         </w:rPr>
         <w:t>6</w:t>
       </w:r>
-      <w:bookmarkEnd w:id="8"/>
+      <w:bookmarkEnd w:id="7"/>
       <w:r>
         <w:rPr>
           <w:rFonts w:ascii="Calibri" w:hAnsi="Calibri" w:cs="Calibri"/>
@@ -9350,7 +9348,7 @@
         </w:rPr>
         <w:t xml:space="preserve">- </w:t>
       </w:r>
-      <w:bookmarkStart w:id="9" w:name="R7"/>
+      <w:bookmarkStart w:id="8" w:name="R7"/>
       <w:r>
         <w:rPr>
           <w:rFonts w:ascii="Calibri" w:hAnsi="Calibri" w:cs="Calibri"/>
@@ -9365,7 +9363,7 @@
         </w:rPr>
         <w:t>7</w:t>
       </w:r>
-      <w:bookmarkEnd w:id="9"/>
+      <w:bookmarkEnd w:id="8"/>
       <w:r>
         <w:rPr>
           <w:rFonts w:ascii="Calibri" w:hAnsi="Calibri" w:cs="Calibri"/>
@@ -9413,7 +9411,7 @@
         </w:rPr>
         <w:t xml:space="preserve">- </w:t>
       </w:r>
-      <w:bookmarkStart w:id="10" w:name="R8"/>
+      <w:bookmarkStart w:id="9" w:name="R8"/>
       <w:r>
         <w:rPr>
           <w:rFonts w:ascii="Calibri" w:hAnsi="Calibri" w:cs="Calibri"/>
@@ -9428,7 +9426,7 @@
         </w:rPr>
         <w:t>8</w:t>
       </w:r>
-      <w:bookmarkEnd w:id="10"/>
+      <w:bookmarkEnd w:id="9"/>
       <w:r>
         <w:rPr>
           <w:rFonts w:ascii="Calibri" w:hAnsi="Calibri" w:cs="Calibri"/>
@@ -9455,7 +9453,7 @@
         </w:rPr>
         <w:t xml:space="preserve">- </w:t>
       </w:r>
-      <w:bookmarkStart w:id="11" w:name="R9"/>
+      <w:bookmarkStart w:id="10" w:name="R9"/>
       <w:r>
         <w:rPr>
           <w:rFonts w:ascii="Calibri" w:hAnsi="Calibri" w:cs="Calibri"/>
@@ -9470,7 +9468,7 @@
         </w:rPr>
         <w:t>9</w:t>
       </w:r>
-      <w:bookmarkEnd w:id="11"/>
+      <w:bookmarkEnd w:id="10"/>
       <w:r>
         <w:rPr>
           <w:rFonts w:ascii="Calibri" w:hAnsi="Calibri" w:cs="Calibri"/>
@@ -9518,7 +9516,7 @@
         </w:rPr>
         <w:t xml:space="preserve">- </w:t>
       </w:r>
-      <w:bookmarkStart w:id="12" w:name="R10"/>
+      <w:bookmarkStart w:id="11" w:name="R10"/>
       <w:r>
         <w:rPr>
           <w:rFonts w:ascii="Calibri" w:hAnsi="Calibri" w:cs="Calibri"/>
@@ -9533,7 +9531,7 @@
         </w:rPr>
         <w:t>10</w:t>
       </w:r>
-      <w:bookmarkEnd w:id="12"/>
+      <w:bookmarkEnd w:id="11"/>
       <w:r>
         <w:rPr>
           <w:rFonts w:ascii="Calibri" w:hAnsi="Calibri" w:cs="Calibri"/>
@@ -9783,7 +9781,7 @@
         </w:rPr>
         <w:t xml:space="preserve">- </w:t>
       </w:r>
-      <w:bookmarkStart w:id="13" w:name="R11"/>
+      <w:bookmarkStart w:id="12" w:name="R11"/>
       <w:r>
         <w:rPr>
           <w:rFonts w:ascii="Calibri" w:hAnsi="Calibri" w:cs="Calibri"/>
@@ -9798,65 +9796,65 @@
         </w:rPr>
         <w:t>1</w:t>
       </w:r>
+      <w:bookmarkEnd w:id="12"/>
+      <w:r>
+        <w:rPr>
+          <w:rFonts w:ascii="Calibri" w:hAnsi="Calibri" w:cs="Calibri"/>
+          <w:lang w:val="en-GB"/>
+        </w:rPr>
+        <w:t xml:space="preserve">: The municipality can view </w:t>
+      </w:r>
+      <w:r>
+        <w:rPr>
+          <w:rFonts w:ascii="Calibri" w:hAnsi="Calibri" w:cs="Calibri"/>
+          <w:lang w:val="en-GB"/>
+        </w:rPr>
+        <w:t xml:space="preserve">all </w:t>
+      </w:r>
+      <w:r>
+        <w:rPr>
+          <w:rFonts w:ascii="Calibri" w:hAnsi="Calibri" w:cs="Calibri"/>
+          <w:lang w:val="en-GB"/>
+        </w:rPr>
+        <w:t>the statistics calculated by the system.</w:t>
+      </w:r>
+    </w:p>
+    <w:p>
+      <w:pPr>
+        <w:ind w:left="720"/>
+        <w:rPr>
+          <w:rFonts w:ascii="Calibri" w:hAnsi="Calibri" w:cs="Calibri"/>
+          <w:lang w:val="en-GB"/>
+        </w:rPr>
+      </w:pPr>
+      <w:r>
+        <w:rPr>
+          <w:rFonts w:ascii="Calibri" w:hAnsi="Calibri" w:cs="Calibri"/>
+          <w:lang w:val="en-GB"/>
+        </w:rPr>
+        <w:t xml:space="preserve">- </w:t>
+      </w:r>
+      <w:bookmarkStart w:id="13" w:name="R12"/>
+      <w:r>
+        <w:rPr>
+          <w:rFonts w:ascii="Calibri" w:hAnsi="Calibri" w:cs="Calibri"/>
+          <w:lang w:val="en-GB"/>
+        </w:rPr>
+        <w:t>R</w:t>
+      </w:r>
+      <w:r>
+        <w:rPr>
+          <w:rFonts w:ascii="Calibri" w:hAnsi="Calibri" w:cs="Calibri"/>
+          <w:lang w:val="en-GB"/>
+        </w:rPr>
+        <w:t>12</w:t>
+      </w:r>
       <w:bookmarkEnd w:id="13"/>
       <w:r>
         <w:rPr>
           <w:rFonts w:ascii="Calibri" w:hAnsi="Calibri" w:cs="Calibri"/>
           <w:lang w:val="en-GB"/>
         </w:rPr>
-        <w:t xml:space="preserve">: The municipality can view </w:t>
-      </w:r>
-      <w:r>
-        <w:rPr>
-          <w:rFonts w:ascii="Calibri" w:hAnsi="Calibri" w:cs="Calibri"/>
-          <w:lang w:val="en-GB"/>
-        </w:rPr>
-        <w:t xml:space="preserve">all </w:t>
-      </w:r>
-      <w:r>
-        <w:rPr>
-          <w:rFonts w:ascii="Calibri" w:hAnsi="Calibri" w:cs="Calibri"/>
-          <w:lang w:val="en-GB"/>
-        </w:rPr>
-        <w:t>the statistics calculated by the system.</w:t>
-      </w:r>
-    </w:p>
-    <w:p>
-      <w:pPr>
-        <w:ind w:left="720"/>
-        <w:rPr>
-          <w:rFonts w:ascii="Calibri" w:hAnsi="Calibri" w:cs="Calibri"/>
-          <w:lang w:val="en-GB"/>
-        </w:rPr>
-      </w:pPr>
-      <w:r>
-        <w:rPr>
-          <w:rFonts w:ascii="Calibri" w:hAnsi="Calibri" w:cs="Calibri"/>
-          <w:lang w:val="en-GB"/>
-        </w:rPr>
-        <w:t xml:space="preserve">- </w:t>
-      </w:r>
-      <w:bookmarkStart w:id="14" w:name="R12"/>
-      <w:r>
-        <w:rPr>
-          <w:rFonts w:ascii="Calibri" w:hAnsi="Calibri" w:cs="Calibri"/>
-          <w:lang w:val="en-GB"/>
-        </w:rPr>
-        <w:t>R</w:t>
-      </w:r>
-      <w:r>
-        <w:rPr>
-          <w:rFonts w:ascii="Calibri" w:hAnsi="Calibri" w:cs="Calibri"/>
-          <w:lang w:val="en-GB"/>
-        </w:rPr>
-        <w:t>12</w:t>
-      </w:r>
-      <w:bookmarkEnd w:id="14"/>
-      <w:r>
-        <w:rPr>
-          <w:rFonts w:ascii="Calibri" w:hAnsi="Calibri" w:cs="Calibri"/>
-          <w:lang w:val="en-GB"/>
-        </w:rPr>
         <w:t>:</w:t>
       </w:r>
       <w:r>
@@ -9878,7 +9876,14 @@
           <w:rFonts w:ascii="Calibri" w:hAnsi="Calibri" w:cs="Calibri"/>
           <w:lang w:val="en-GB"/>
         </w:rPr>
-        <w:t>System must suggest interventions to the Municipality.</w:t>
+        <w:t>s</w:t>
+      </w:r>
+      <w:r>
+        <w:rPr>
+          <w:rFonts w:ascii="Calibri" w:hAnsi="Calibri" w:cs="Calibri"/>
+          <w:lang w:val="en-GB"/>
+        </w:rPr>
+        <w:t>ystem must suggest interventions to the Municipality.</w:t>
       </w:r>
     </w:p>
     <w:p>
@@ -10103,7 +10108,7 @@
         </w:rPr>
         <w:t xml:space="preserve">- </w:t>
       </w:r>
-      <w:bookmarkStart w:id="15" w:name="R13"/>
+      <w:bookmarkStart w:id="14" w:name="R13"/>
       <w:r>
         <w:rPr>
           <w:rFonts w:ascii="Calibri" w:hAnsi="Calibri" w:cs="Calibri"/>
@@ -10118,13 +10123,73 @@
         </w:rPr>
         <w:t>13</w:t>
       </w:r>
+      <w:bookmarkEnd w:id="14"/>
+      <w:r>
+        <w:rPr>
+          <w:rFonts w:ascii="Calibri" w:hAnsi="Calibri" w:cs="Calibri"/>
+          <w:lang w:val="en-GB"/>
+        </w:rPr>
+        <w:t xml:space="preserve">: The </w:t>
+      </w:r>
+      <w:r>
+        <w:rPr>
+          <w:rFonts w:ascii="Calibri" w:hAnsi="Calibri" w:cs="Calibri"/>
+          <w:lang w:val="en-GB"/>
+        </w:rPr>
+        <w:t>s</w:t>
+      </w:r>
+      <w:r>
+        <w:rPr>
+          <w:rFonts w:ascii="Calibri" w:hAnsi="Calibri" w:cs="Calibri"/>
+          <w:lang w:val="en-GB"/>
+        </w:rPr>
+        <w:t>ystem accepts only reports with a valid plate number and position.</w:t>
+      </w:r>
+    </w:p>
+    <w:p>
+      <w:pPr>
+        <w:ind w:left="720"/>
+        <w:rPr>
+          <w:rFonts w:ascii="Calibri" w:hAnsi="Calibri" w:cs="Calibri"/>
+          <w:lang w:val="en-GB"/>
+        </w:rPr>
+      </w:pPr>
+      <w:r>
+        <w:rPr>
+          <w:rFonts w:ascii="Calibri" w:hAnsi="Calibri" w:cs="Calibri"/>
+          <w:lang w:val="en-GB"/>
+        </w:rPr>
+        <w:t xml:space="preserve">- </w:t>
+      </w:r>
+      <w:bookmarkStart w:id="15" w:name="R14"/>
+      <w:r>
+        <w:rPr>
+          <w:rFonts w:ascii="Calibri" w:hAnsi="Calibri" w:cs="Calibri"/>
+          <w:lang w:val="en-GB"/>
+        </w:rPr>
+        <w:t>R14</w:t>
+      </w:r>
       <w:bookmarkEnd w:id="15"/>
       <w:r>
         <w:rPr>
           <w:rFonts w:ascii="Calibri" w:hAnsi="Calibri" w:cs="Calibri"/>
           <w:lang w:val="en-GB"/>
         </w:rPr>
-        <w:t>: The System accepts only reports with a valid plate number and position.</w:t>
+        <w:t xml:space="preserve">: The </w:t>
+      </w:r>
+      <w:r>
+        <w:rPr>
+          <w:rFonts w:ascii="Calibri" w:hAnsi="Calibri" w:cs="Calibri"/>
+          <w:lang w:val="en-GB"/>
+        </w:rPr>
+        <w:t>s</w:t>
+      </w:r>
+      <w:r>
+        <w:rPr>
+          <w:rFonts w:ascii="Calibri" w:hAnsi="Calibri" w:cs="Calibri"/>
+          <w:lang w:val="en-GB"/>
+        </w:rPr>
+        <w:t>ystem must allow the user to perform the registration and the login.</w:t>
       </w:r>
     </w:p>
     <w:p>
@@ -10142,13 +10207,13 @@
         </w:rPr>
         <w:t xml:space="preserve">- </w:t>
       </w:r>
-      <w:bookmarkStart w:id="16" w:name="R14"/>
-      <w:r>
-        <w:rPr>
-          <w:rFonts w:ascii="Calibri" w:hAnsi="Calibri" w:cs="Calibri"/>
-          <w:lang w:val="en-GB"/>
-        </w:rPr>
-        <w:t>R14</w:t>
+      <w:bookmarkStart w:id="16" w:name="R15"/>
+      <w:r>
+        <w:rPr>
+          <w:rFonts w:ascii="Calibri" w:hAnsi="Calibri" w:cs="Calibri"/>
+          <w:lang w:val="en-GB"/>
+        </w:rPr>
+        <w:t>R15</w:t>
       </w:r>
       <w:bookmarkEnd w:id="16"/>
       <w:r>
@@ -10156,7 +10221,21 @@
           <w:rFonts w:ascii="Calibri" w:hAnsi="Calibri" w:cs="Calibri"/>
           <w:lang w:val="en-GB"/>
         </w:rPr>
-        <w:t>: The System must allow the user to perform the registration and the login.</w:t>
+        <w:t xml:space="preserve">: The </w:t>
+      </w:r>
+      <w:r>
+        <w:rPr>
+          <w:rFonts w:ascii="Calibri" w:hAnsi="Calibri" w:cs="Calibri"/>
+          <w:lang w:val="en-GB"/>
+        </w:rPr>
+        <w:t>s</w:t>
+      </w:r>
+      <w:r>
+        <w:rPr>
+          <w:rFonts w:ascii="Calibri" w:hAnsi="Calibri" w:cs="Calibri"/>
+          <w:lang w:val="en-GB"/>
+        </w:rPr>
+        <w:t>ystem must allow the municipality to perform the registration and the login.</w:t>
       </w:r>
     </w:p>
     <w:p>
@@ -10164,46 +10243,113 @@
         <w:ind w:left="720"/>
         <w:rPr>
           <w:rFonts w:ascii="Calibri" w:hAnsi="Calibri" w:cs="Calibri"/>
-          <w:lang w:val="en-GB"/>
-        </w:rPr>
-      </w:pPr>
-      <w:r>
-        <w:rPr>
-          <w:rFonts w:ascii="Calibri" w:hAnsi="Calibri" w:cs="Calibri"/>
-          <w:lang w:val="en-GB"/>
-        </w:rPr>
-        <w:t xml:space="preserve">- </w:t>
-      </w:r>
-      <w:bookmarkStart w:id="17" w:name="R15"/>
-      <w:r>
-        <w:rPr>
-          <w:rFonts w:ascii="Calibri" w:hAnsi="Calibri" w:cs="Calibri"/>
-          <w:i/>
-          <w:lang w:val="en-GB"/>
-        </w:rPr>
-        <w:t>R15</w:t>
-      </w:r>
-      <w:bookmarkEnd w:id="17"/>
-      <w:r>
-        <w:rPr>
-          <w:rFonts w:ascii="Calibri" w:hAnsi="Calibri" w:cs="Calibri"/>
-          <w:lang w:val="en-GB"/>
-        </w:rPr>
-        <w:t>: The System must allow the municipality to perform the registration and the login.</w:t>
-      </w:r>
-    </w:p>
-    <w:p>
-      <w:pPr>
-        <w:rPr>
-          <w:rFonts w:ascii="Calibri" w:hAnsi="Calibri" w:cs="Calibri"/>
-          <w:lang w:val="en-GB"/>
-        </w:rPr>
-      </w:pPr>
-      <w:r>
-        <w:rPr>
-          <w:rFonts w:ascii="Calibri" w:hAnsi="Calibri" w:cs="Calibri"/>
-          <w:lang w:val="en-GB"/>
-        </w:rPr>
+          <w:lang w:val="en-US"/>
+        </w:rPr>
+      </w:pPr>
+      <w:r>
+        <w:rPr>
+          <w:rFonts w:ascii="Calibri" w:hAnsi="Calibri" w:cs="Calibri"/>
+          <w:lang w:val="en-US"/>
+        </w:rPr>
+        <w:t xml:space="preserve">- R16: </w:t>
+      </w:r>
+      <w:r>
+        <w:rPr>
+          <w:rFonts w:ascii="Calibri" w:hAnsi="Calibri" w:cs="Calibri"/>
+          <w:lang w:val="en-US"/>
+        </w:rPr>
+        <w:t xml:space="preserve">The </w:t>
+      </w:r>
+      <w:r>
+        <w:rPr>
+          <w:rFonts w:ascii="Calibri" w:hAnsi="Calibri" w:cs="Calibri"/>
+          <w:lang w:val="en-US"/>
+        </w:rPr>
+        <w:t>s</w:t>
+      </w:r>
+      <w:r>
+        <w:rPr>
+          <w:rFonts w:ascii="Calibri" w:hAnsi="Calibri" w:cs="Calibri"/>
+          <w:lang w:val="en-US"/>
+        </w:rPr>
+        <w:t xml:space="preserve">ystem must </w:t>
+      </w:r>
+      <w:r>
+        <w:rPr>
+          <w:rFonts w:ascii="Calibri" w:hAnsi="Calibri" w:cs="Calibri"/>
+          <w:lang w:val="en-US"/>
+        </w:rPr>
+        <w:t>ask the User the non-mandatory attributes of the report.</w:t>
+      </w:r>
+    </w:p>
+    <w:p>
+      <w:pPr>
+        <w:ind w:left="720"/>
+        <w:rPr>
+          <w:rFonts w:ascii="Calibri" w:hAnsi="Calibri" w:cs="Calibri"/>
+          <w:lang w:val="en-US"/>
+        </w:rPr>
+      </w:pPr>
+      <w:r>
+        <w:rPr>
+          <w:rFonts w:ascii="Calibri" w:hAnsi="Calibri" w:cs="Calibri"/>
+          <w:lang w:val="en-US"/>
+        </w:rPr>
+        <w:t xml:space="preserve">- R17: </w:t>
+      </w:r>
+      <w:r>
+        <w:rPr>
+          <w:rFonts w:ascii="Calibri" w:hAnsi="Calibri" w:cs="Calibri"/>
+          <w:lang w:val="en-US"/>
+        </w:rPr>
+        <w:t>The system must communicate with the Document verifier.</w:t>
+      </w:r>
+    </w:p>
+    <w:p>
+      <w:pPr>
+        <w:ind w:left="720"/>
+        <w:rPr>
+          <w:rFonts w:ascii="Calibri" w:hAnsi="Calibri" w:cs="Calibri"/>
+          <w:lang w:val="en-US"/>
+        </w:rPr>
+      </w:pPr>
+      <w:r>
+        <w:rPr>
+          <w:rFonts w:ascii="Calibri" w:hAnsi="Calibri" w:cs="Calibri"/>
+          <w:lang w:val="en-US"/>
+        </w:rPr>
+        <w:t>- R18: The system must communicate with the Plate Recognizer Service.</w:t>
+      </w:r>
+    </w:p>
+    <w:p>
+      <w:pPr>
+        <w:ind w:left="720"/>
+        <w:rPr>
+          <w:rFonts w:ascii="Calibri" w:hAnsi="Calibri" w:cs="Calibri"/>
+          <w:lang w:val="en-US"/>
+        </w:rPr>
+      </w:pPr>
+      <w:r>
+        <w:rPr>
+          <w:rFonts w:ascii="Calibri" w:hAnsi="Calibri" w:cs="Calibri"/>
+          <w:lang w:val="en-US"/>
+        </w:rPr>
+        <w:t>- R19: The System must communicate with the Maps Service</w:t>
+      </w:r>
+    </w:p>
+    <w:p>
+      <w:pPr>
+        <w:rPr>
+          <w:rFonts w:ascii="Calibri" w:hAnsi="Calibri" w:cs="Calibri"/>
+          <w:lang w:val="en-GB"/>
+        </w:rPr>
+      </w:pPr>
+      <w:r>
+        <w:rPr>
+          <w:rFonts w:ascii="Calibri" w:hAnsi="Calibri" w:cs="Calibri"/>
+          <w:lang w:val="en-GB"/>
+        </w:rPr>
+        <w:lastRenderedPageBreak/>
         <w:t xml:space="preserve">The User can report only Parking violations. The User can select from this type of Parking violations: </w:t>
       </w:r>
     </w:p>
@@ -10324,7 +10470,6 @@
           <w:rFonts w:ascii="Calibri" w:hAnsi="Calibri" w:cs="Calibri"/>
           <w:lang w:val="en-GB"/>
         </w:rPr>
-        <w:lastRenderedPageBreak/>
         <w:t>Parking on traffic island</w:t>
       </w:r>
     </w:p>
@@ -10689,7 +10834,7 @@
           <w:lang w:val="en-GB"/>
         </w:rPr>
       </w:pPr>
-      <w:bookmarkStart w:id="18" w:name="_Hlk22932008"/>
+      <w:bookmarkStart w:id="17" w:name="_Hlk22932008"/>
       <w:r>
         <w:rPr>
           <w:lang w:val="en-GB"/>
@@ -10834,10 +10979,50 @@
         </w:rPr>
         <w:t>The Municipality possesses only real violations.</w:t>
       </w:r>
-      <w:bookmarkEnd w:id="18"/>
-      <w:r>
-        <w:rPr>
-          <w:lang w:val="en-GB"/>
+      <w:bookmarkEnd w:id="17"/>
+    </w:p>
+    <w:p>
+      <w:pPr>
+        <w:pStyle w:val="ListParagraph"/>
+        <w:rPr>
+          <w:lang w:val="en-US"/>
+        </w:rPr>
+      </w:pPr>
+      <w:r>
+        <w:rPr>
+          <w:lang w:val="en-US"/>
+        </w:rPr>
+        <w:t xml:space="preserve">- D5: </w:t>
+      </w:r>
+      <w:r>
+        <w:rPr>
+          <w:lang w:val="en-US"/>
+        </w:rPr>
+        <w:t>The Data retrieved b</w:t>
+      </w:r>
+      <w:r>
+        <w:rPr>
+          <w:lang w:val="en-US"/>
+        </w:rPr>
+        <w:t>y the Smartphone’s GPS are correct.</w:t>
+      </w:r>
+    </w:p>
+    <w:p>
+      <w:pPr>
+        <w:pStyle w:val="ListParagraph"/>
+        <w:rPr>
+          <w:lang w:val="en-US"/>
+        </w:rPr>
+      </w:pPr>
+      <w:r>
+        <w:rPr>
+          <w:lang w:val="en-US"/>
+        </w:rPr>
+        <w:t xml:space="preserve">- D6: The time reported by the User’s smartphone is correct.   </w:t>
+      </w:r>
+      <w:r>
+        <w:rPr>
+          <w:lang w:val="en-US"/>
         </w:rPr>
         <w:br w:type="page"/>
       </w:r>
@@ -12719,7 +12904,7 @@
           <w:lang w:val="en-GB"/>
         </w:rPr>
       </w:pPr>
-      <w:bookmarkStart w:id="19" w:name="UserRegistration"/>
+      <w:bookmarkStart w:id="18" w:name="UserRegistration"/>
       <w:r>
         <w:rPr>
           <w:b/>
@@ -12731,7 +12916,7 @@
         <w:t>User Registration</w:t>
       </w:r>
     </w:p>
-    <w:bookmarkEnd w:id="19"/>
+    <w:bookmarkEnd w:id="18"/>
     <w:p>
       <w:pPr>
         <w:spacing w:line="240" w:lineRule="auto"/>
@@ -13341,7 +13526,7 @@
           <w:lang w:val="en-GB"/>
         </w:rPr>
       </w:pPr>
-      <w:bookmarkStart w:id="20" w:name="UserLogin"/>
+      <w:bookmarkStart w:id="19" w:name="UserLogin"/>
       <w:r>
         <w:rPr>
           <w:b/>
@@ -13353,7 +13538,7 @@
         <w:t>User Login</w:t>
       </w:r>
     </w:p>
-    <w:bookmarkEnd w:id="20"/>
+    <w:bookmarkEnd w:id="19"/>
     <w:p>
       <w:pPr>
         <w:spacing w:line="240" w:lineRule="auto"/>
@@ -13626,7 +13811,7 @@
           <w:lang w:val="en-GB"/>
         </w:rPr>
       </w:pPr>
-      <w:bookmarkStart w:id="21" w:name="ReportCompilation"/>
+      <w:bookmarkStart w:id="20" w:name="ReportCompilation"/>
       <w:r>
         <w:rPr>
           <w:b/>
@@ -13658,7 +13843,7 @@
         <w:t>Compilation</w:t>
       </w:r>
     </w:p>
-    <w:bookmarkEnd w:id="21"/>
+    <w:bookmarkEnd w:id="20"/>
     <w:p>
       <w:pPr>
         <w:spacing w:line="240" w:lineRule="auto"/>
@@ -14121,7 +14306,7 @@
           <w:lang w:val="en-GB"/>
         </w:rPr>
       </w:pPr>
-      <w:bookmarkStart w:id="22" w:name="AnalysisRequest"/>
+      <w:bookmarkStart w:id="21" w:name="AnalysisRequest"/>
       <w:r>
         <w:rPr>
           <w:b/>
@@ -14133,7 +14318,7 @@
         <w:t>Analysis Request</w:t>
       </w:r>
     </w:p>
-    <w:bookmarkEnd w:id="22"/>
+    <w:bookmarkEnd w:id="21"/>
     <w:p>
       <w:pPr>
         <w:spacing w:line="240" w:lineRule="auto"/>
@@ -14597,7 +14782,7 @@
           <w:lang w:val="en-GB"/>
         </w:rPr>
       </w:pPr>
-      <w:bookmarkStart w:id="23" w:name="ViolationsRequest"/>
+      <w:bookmarkStart w:id="22" w:name="ViolationsRequest"/>
       <w:r>
         <w:rPr>
           <w:b/>
@@ -14609,7 +14794,7 @@
         <w:t>Violations Request</w:t>
       </w:r>
     </w:p>
-    <w:bookmarkEnd w:id="23"/>
+    <w:bookmarkEnd w:id="22"/>
     <w:p>
       <w:pPr>
         <w:spacing w:line="240" w:lineRule="auto"/>
@@ -14950,7 +15135,7 @@
           <w:lang w:val="en-GB"/>
         </w:rPr>
       </w:pPr>
-      <w:bookmarkStart w:id="24" w:name="MunicipalityRegistration"/>
+      <w:bookmarkStart w:id="23" w:name="MunicipalityRegistration"/>
       <w:r>
         <w:rPr>
           <w:b/>
@@ -14962,7 +15147,7 @@
         <w:t>Municipality Registration</w:t>
       </w:r>
     </w:p>
-    <w:bookmarkEnd w:id="24"/>
+    <w:bookmarkEnd w:id="23"/>
     <w:p>
       <w:pPr>
         <w:spacing w:line="240" w:lineRule="auto"/>
@@ -15395,7 +15580,7 @@
           <w:lang w:val="en-GB"/>
         </w:rPr>
       </w:pPr>
-      <w:bookmarkStart w:id="25" w:name="ReportElaboration"/>
+      <w:bookmarkStart w:id="24" w:name="ReportElaboration"/>
       <w:r>
         <w:rPr>
           <w:b/>
@@ -15407,7 +15592,7 @@
         <w:t>Report Elaboration</w:t>
       </w:r>
     </w:p>
-    <w:bookmarkEnd w:id="25"/>
+    <w:bookmarkEnd w:id="24"/>
     <w:p>
       <w:pPr>
         <w:spacing w:line="240" w:lineRule="auto"/>
@@ -15697,7 +15882,7 @@
           <w:lang w:val="en-GB"/>
         </w:rPr>
       </w:pPr>
-      <w:bookmarkStart w:id="26" w:name="login"/>
+      <w:bookmarkStart w:id="25" w:name="login"/>
       <w:r>
         <w:rPr>
           <w:rFonts w:ascii="LMRoman10-Bold" w:hAnsi="LMRoman10-Bold" w:cs="LMRoman10-Bold"/>
@@ -15710,7 +15895,7 @@
         <w:t>Login</w:t>
       </w:r>
     </w:p>
-    <w:bookmarkEnd w:id="26"/>
+    <w:bookmarkEnd w:id="25"/>
     <w:p>
       <w:pPr>
         <w:rPr>
@@ -15917,7 +16102,7 @@
           <w:lang w:val="en-GB"/>
         </w:rPr>
       </w:pPr>
-      <w:bookmarkStart w:id="27" w:name="report"/>
+      <w:bookmarkStart w:id="26" w:name="report"/>
       <w:r>
         <w:rPr>
           <w:rFonts w:ascii="LMRoman10-Bold" w:hAnsi="LMRoman10-Bold" w:cs="LMRoman10-Bold"/>
@@ -15930,7 +16115,7 @@
         <w:t>Report</w:t>
       </w:r>
     </w:p>
-    <w:bookmarkEnd w:id="27"/>
+    <w:bookmarkEnd w:id="26"/>
     <w:p>
       <w:pPr>
         <w:rPr>
@@ -16062,7 +16247,7 @@
             <w:szCs w:val="20"/>
             <w:lang w:val="en-GB"/>
           </w:rPr>
-          <w:t>Elabora</w:t>
+          <w:t>Elabo</w:t>
         </w:r>
         <w:r>
           <w:rPr>
@@ -16072,7 +16257,7 @@
             <w:szCs w:val="20"/>
             <w:lang w:val="en-GB"/>
           </w:rPr>
-          <w:t>t</w:t>
+          <w:t>r</w:t>
         </w:r>
         <w:r>
           <w:rPr>
@@ -16082,7 +16267,7 @@
             <w:szCs w:val="20"/>
             <w:lang w:val="en-GB"/>
           </w:rPr>
-          <w:t>ion</w:t>
+          <w:t>ation</w:t>
         </w:r>
       </w:hyperlink>
       <w:r>
@@ -16104,7 +16289,9 @@
           <w:lang w:val="en-GB"/>
         </w:rPr>
       </w:pPr>
-      <w:bookmarkStart w:id="28" w:name="Elaboration"/>
+      <w:bookmarkStart w:id="27" w:name="Elaboration"/>
+      <w:bookmarkStart w:id="28" w:name="_GoBack"/>
+      <w:bookmarkEnd w:id="28"/>
       <w:r>
         <w:rPr>
           <w:rFonts w:ascii="LMRoman10-Bold" w:hAnsi="LMRoman10-Bold" w:cs="LMRoman10-Bold"/>
@@ -16117,7 +16304,7 @@
         <w:lastRenderedPageBreak/>
         <w:t>Elaboration</w:t>
       </w:r>
-      <w:bookmarkEnd w:id="28"/>
+      <w:bookmarkEnd w:id="27"/>
       <w:r>
         <w:rPr>
           <w:rFonts w:ascii="LMRoman10-Bold" w:hAnsi="LMRoman10-Bold" w:cs="LMRoman10-Bold"/>
@@ -16248,7 +16435,27 @@
             <w:szCs w:val="20"/>
             <w:lang w:val="en-GB"/>
           </w:rPr>
-          <w:t>Report</w:t>
+          <w:t>Re</w:t>
+        </w:r>
+        <w:r>
+          <w:rPr>
+            <w:rStyle w:val="Hyperlink"/>
+            <w:rFonts w:ascii="LMRoman10-Bold" w:hAnsi="LMRoman10-Bold" w:cs="LMRoman10-Bold"/>
+            <w:sz w:val="20"/>
+            <w:szCs w:val="20"/>
+            <w:lang w:val="en-GB"/>
+          </w:rPr>
+          <w:t>p</w:t>
+        </w:r>
+        <w:r>
+          <w:rPr>
+            <w:rStyle w:val="Hyperlink"/>
+            <w:rFonts w:ascii="LMRoman10-Bold" w:hAnsi="LMRoman10-Bold" w:cs="LMRoman10-Bold"/>
+            <w:sz w:val="20"/>
+            <w:szCs w:val="20"/>
+            <w:lang w:val="en-GB"/>
+          </w:rPr>
+          <w:t>ort</w:t>
         </w:r>
       </w:hyperlink>
       <w:r>
@@ -16435,7 +16642,27 @@
             <w:szCs w:val="20"/>
             <w:lang w:val="en-GB"/>
           </w:rPr>
-          <w:t>logged</w:t>
+          <w:t>lo</w:t>
+        </w:r>
+        <w:r>
+          <w:rPr>
+            <w:rStyle w:val="Hyperlink"/>
+            <w:rFonts w:ascii="LMRoman10-Bold" w:hAnsi="LMRoman10-Bold" w:cs="LMRoman10-Bold"/>
+            <w:sz w:val="20"/>
+            <w:szCs w:val="20"/>
+            <w:lang w:val="en-GB"/>
+          </w:rPr>
+          <w:t>g</w:t>
+        </w:r>
+        <w:r>
+          <w:rPr>
+            <w:rStyle w:val="Hyperlink"/>
+            <w:rFonts w:ascii="LMRoman10-Bold" w:hAnsi="LMRoman10-Bold" w:cs="LMRoman10-Bold"/>
+            <w:sz w:val="20"/>
+            <w:szCs w:val="20"/>
+            <w:lang w:val="en-GB"/>
+          </w:rPr>
+          <w:t>ged</w:t>
         </w:r>
       </w:hyperlink>
       <w:r>
@@ -17054,17 +17281,7 @@
                   <w:szCs w:val="20"/>
                   <w:lang w:val="en-GB"/>
                 </w:rPr>
-                <w:t>R</w:t>
-              </w:r>
-              <w:r>
-                <w:rPr>
-                  <w:rStyle w:val="Hyperlink"/>
-                  <w:rFonts w:ascii="LMRoman10-Bold" w:hAnsi="LMRoman10-Bold" w:cs="LMRoman10-Bold"/>
-                  <w:sz w:val="20"/>
-                  <w:szCs w:val="20"/>
-                  <w:lang w:val="en-GB"/>
-                </w:rPr>
-                <w:t>1</w:t>
+                <w:t>R1</w:t>
               </w:r>
             </w:hyperlink>
           </w:p>
@@ -17680,20 +17897,105 @@
           <w:ilvl w:val="1"/>
           <w:numId w:val="25"/>
         </w:numPr>
-        <w:autoSpaceDE w:val="0"/>
-        <w:autoSpaceDN w:val="0"/>
-        <w:adjustRightInd w:val="0"/>
-        <w:ind w:right="-1332"/>
-        <w:rPr>
-          <w:rFonts w:ascii="Calibri" w:hAnsi="Calibri" w:cs="Calibri"/>
-          <w:lang w:val="en-GB"/>
-        </w:rPr>
-      </w:pPr>
-      <w:r>
-        <w:rPr>
-          <w:lang w:val="en-GB"/>
-        </w:rPr>
-        <w:t>D1: If the License Plate Recognizer recognise the license plate, then the result is correct.</w:t>
+        <w:rPr>
+          <w:rFonts w:ascii="Calibri" w:hAnsi="Calibri" w:cs="Calibri"/>
+          <w:lang w:val="en-US"/>
+        </w:rPr>
+      </w:pPr>
+      <w:r>
+        <w:rPr>
+          <w:rFonts w:ascii="Calibri" w:hAnsi="Calibri" w:cs="Calibri"/>
+          <w:lang w:val="en-US"/>
+        </w:rPr>
+        <w:t>R16: The System must ask the User the non-mandatory attributes of the report</w:t>
+      </w:r>
+      <w:r>
+        <w:rPr>
+          <w:rFonts w:ascii="Calibri" w:hAnsi="Calibri" w:cs="Calibri"/>
+          <w:lang w:val="en-US"/>
+        </w:rPr>
+        <w:t>.</w:t>
+      </w:r>
+    </w:p>
+    <w:p>
+      <w:pPr>
+        <w:pStyle w:val="ListParagraph"/>
+        <w:numPr>
+          <w:ilvl w:val="1"/>
+          <w:numId w:val="25"/>
+        </w:numPr>
+        <w:rPr>
+          <w:rFonts w:ascii="Calibri" w:hAnsi="Calibri" w:cs="Calibri"/>
+          <w:lang w:val="en-US"/>
+        </w:rPr>
+      </w:pPr>
+      <w:r>
+        <w:rPr>
+          <w:rFonts w:ascii="Calibri" w:hAnsi="Calibri" w:cs="Calibri"/>
+          <w:lang w:val="en-US"/>
+        </w:rPr>
+        <w:t xml:space="preserve">R17: </w:t>
+      </w:r>
+      <w:r>
+        <w:rPr>
+          <w:rFonts w:ascii="Calibri" w:hAnsi="Calibri" w:cs="Calibri"/>
+          <w:lang w:val="en-US"/>
+        </w:rPr>
+        <w:t>The system must communicate with the Document verifier</w:t>
+      </w:r>
+      <w:r>
+        <w:rPr>
+          <w:rFonts w:ascii="Calibri" w:hAnsi="Calibri" w:cs="Calibri"/>
+          <w:lang w:val="en-US"/>
+        </w:rPr>
+        <w:t>.</w:t>
+      </w:r>
+    </w:p>
+    <w:p>
+      <w:pPr>
+        <w:pStyle w:val="ListParagraph"/>
+        <w:numPr>
+          <w:ilvl w:val="1"/>
+          <w:numId w:val="25"/>
+        </w:numPr>
+        <w:rPr>
+          <w:rFonts w:ascii="Calibri" w:hAnsi="Calibri" w:cs="Calibri"/>
+          <w:lang w:val="en-US"/>
+        </w:rPr>
+      </w:pPr>
+      <w:r>
+        <w:rPr>
+          <w:rFonts w:ascii="Calibri" w:hAnsi="Calibri" w:cs="Calibri"/>
+          <w:lang w:val="en-US"/>
+        </w:rPr>
+        <w:t>R18: The system must communicate with the Plate Recognizer Service.</w:t>
+      </w:r>
+    </w:p>
+    <w:p>
+      <w:pPr>
+        <w:pStyle w:val="ListParagraph"/>
+        <w:numPr>
+          <w:ilvl w:val="1"/>
+          <w:numId w:val="25"/>
+        </w:numPr>
+        <w:rPr>
+          <w:rFonts w:ascii="Calibri" w:hAnsi="Calibri" w:cs="Calibri"/>
+          <w:lang w:val="en-US"/>
+        </w:rPr>
+      </w:pPr>
+      <w:r>
+        <w:rPr>
+          <w:rFonts w:ascii="Calibri" w:hAnsi="Calibri" w:cs="Calibri"/>
+          <w:lang w:val="en-US"/>
+        </w:rPr>
+        <w:t>R19: The System must communicate with the Maps Service</w:t>
+      </w:r>
+      <w:r>
+        <w:rPr>
+          <w:rFonts w:ascii="Calibri" w:hAnsi="Calibri" w:cs="Calibri"/>
+          <w:lang w:val="en-US"/>
+        </w:rPr>
+        <w:t>.</w:t>
       </w:r>
     </w:p>
     <w:p>
@@ -17716,25 +18018,7 @@
         <w:rPr>
           <w:lang w:val="en-GB"/>
         </w:rPr>
-        <w:t>D</w:t>
-      </w:r>
-      <w:r>
-        <w:rPr>
-          <w:lang w:val="en-GB"/>
-        </w:rPr>
-        <w:t>2</w:t>
-      </w:r>
-      <w:r>
-        <w:rPr>
-          <w:lang w:val="en-GB"/>
-        </w:rPr>
-        <w:t>:</w:t>
-      </w:r>
-      <w:r>
-        <w:rPr>
-          <w:lang w:val="en-GB"/>
-        </w:rPr>
-        <w:t xml:space="preserve"> If the map service recognises the street name from the coordinates, then the result is correct.</w:t>
+        <w:t>D1: If the License Plate Recognizer recognise the license plate, then the result is correct.</w:t>
       </w:r>
     </w:p>
     <w:p>
@@ -17755,10 +18039,97 @@
       </w:pPr>
       <w:r>
         <w:rPr>
+          <w:lang w:val="en-GB"/>
+        </w:rPr>
+        <w:t>D</w:t>
+      </w:r>
+      <w:r>
+        <w:rPr>
+          <w:lang w:val="en-GB"/>
+        </w:rPr>
+        <w:t>2</w:t>
+      </w:r>
+      <w:r>
+        <w:rPr>
+          <w:lang w:val="en-GB"/>
+        </w:rPr>
+        <w:t>:</w:t>
+      </w:r>
+      <w:r>
+        <w:rPr>
+          <w:lang w:val="en-GB"/>
+        </w:rPr>
+        <w:t xml:space="preserve"> If the map service recognises the street name from the coordinates, then the result is correct.</w:t>
+      </w:r>
+    </w:p>
+    <w:p>
+      <w:pPr>
+        <w:pStyle w:val="ListParagraph"/>
+        <w:numPr>
+          <w:ilvl w:val="1"/>
+          <w:numId w:val="25"/>
+        </w:numPr>
+        <w:autoSpaceDE w:val="0"/>
+        <w:autoSpaceDN w:val="0"/>
+        <w:adjustRightInd w:val="0"/>
+        <w:ind w:right="-1332"/>
+        <w:rPr>
+          <w:rFonts w:ascii="Calibri" w:hAnsi="Calibri" w:cs="Calibri"/>
+          <w:lang w:val="en-GB"/>
+        </w:rPr>
+      </w:pPr>
+      <w:r>
+        <w:rPr>
           <w:rFonts w:ascii="Calibri" w:hAnsi="Calibri" w:cs="Calibri"/>
           <w:lang w:val="en-GB"/>
         </w:rPr>
         <w:t>D3: The Identity card is correctly verified.</w:t>
+      </w:r>
+    </w:p>
+    <w:p>
+      <w:pPr>
+        <w:pStyle w:val="ListParagraph"/>
+        <w:numPr>
+          <w:ilvl w:val="1"/>
+          <w:numId w:val="25"/>
+        </w:numPr>
+        <w:autoSpaceDE w:val="0"/>
+        <w:autoSpaceDN w:val="0"/>
+        <w:adjustRightInd w:val="0"/>
+        <w:ind w:right="-1332"/>
+        <w:rPr>
+          <w:rFonts w:ascii="Calibri" w:hAnsi="Calibri" w:cs="Calibri"/>
+          <w:lang w:val="en-GB"/>
+        </w:rPr>
+      </w:pPr>
+      <w:r>
+        <w:rPr>
+          <w:lang w:val="en-US"/>
+        </w:rPr>
+        <w:t>D5: The Data retrieved by the Smartphone’s GPS are correct.</w:t>
+      </w:r>
+    </w:p>
+    <w:p>
+      <w:pPr>
+        <w:pStyle w:val="ListParagraph"/>
+        <w:numPr>
+          <w:ilvl w:val="1"/>
+          <w:numId w:val="25"/>
+        </w:numPr>
+        <w:autoSpaceDE w:val="0"/>
+        <w:autoSpaceDN w:val="0"/>
+        <w:adjustRightInd w:val="0"/>
+        <w:ind w:right="-1332"/>
+        <w:rPr>
+          <w:rFonts w:ascii="Calibri" w:hAnsi="Calibri" w:cs="Calibri"/>
+          <w:lang w:val="en-GB"/>
+        </w:rPr>
+      </w:pPr>
+      <w:r>
+        <w:rPr>
+          <w:lang w:val="en-US"/>
+        </w:rPr>
+        <w:t xml:space="preserve">D6: The time reported by the User’s smartphone is correct.   </w:t>
       </w:r>
     </w:p>
     <w:p>
@@ -17955,6 +18326,33 @@
       <w:pPr>
         <w:pStyle w:val="ListParagraph"/>
         <w:numPr>
+          <w:ilvl w:val="1"/>
+          <w:numId w:val="25"/>
+        </w:numPr>
+        <w:rPr>
+          <w:rFonts w:ascii="Calibri" w:hAnsi="Calibri" w:cs="Calibri"/>
+          <w:lang w:val="en-US"/>
+        </w:rPr>
+      </w:pPr>
+      <w:r>
+        <w:rPr>
+          <w:rFonts w:ascii="Calibri" w:hAnsi="Calibri" w:cs="Calibri"/>
+          <w:lang w:val="en-US"/>
+        </w:rPr>
+        <w:t>R19: The System must communicate with the Maps Service</w:t>
+      </w:r>
+      <w:r>
+        <w:rPr>
+          <w:rFonts w:ascii="Calibri" w:hAnsi="Calibri" w:cs="Calibri"/>
+          <w:lang w:val="en-US"/>
+        </w:rPr>
+        <w:t>.</w:t>
+      </w:r>
+    </w:p>
+    <w:p>
+      <w:pPr>
+        <w:pStyle w:val="ListParagraph"/>
+        <w:numPr>
           <w:ilvl w:val="0"/>
           <w:numId w:val="25"/>
         </w:numPr>
@@ -18177,6 +18575,33 @@
       <w:pPr>
         <w:pStyle w:val="ListParagraph"/>
         <w:numPr>
+          <w:ilvl w:val="1"/>
+          <w:numId w:val="25"/>
+        </w:numPr>
+        <w:rPr>
+          <w:rFonts w:ascii="Calibri" w:hAnsi="Calibri" w:cs="Calibri"/>
+          <w:lang w:val="en-US"/>
+        </w:rPr>
+      </w:pPr>
+      <w:r>
+        <w:rPr>
+          <w:rFonts w:ascii="Calibri" w:hAnsi="Calibri" w:cs="Calibri"/>
+          <w:lang w:val="en-US"/>
+        </w:rPr>
+        <w:t>R19: The System must communicate with the Maps Service</w:t>
+      </w:r>
+      <w:r>
+        <w:rPr>
+          <w:rFonts w:ascii="Calibri" w:hAnsi="Calibri" w:cs="Calibri"/>
+          <w:lang w:val="en-US"/>
+        </w:rPr>
+        <w:t>.</w:t>
+      </w:r>
+    </w:p>
+    <w:p>
+      <w:pPr>
+        <w:pStyle w:val="ListParagraph"/>
+        <w:numPr>
           <w:ilvl w:val="0"/>
           <w:numId w:val="25"/>
         </w:numPr>
@@ -18370,6 +18795,33 @@
       <w:pPr>
         <w:pStyle w:val="ListParagraph"/>
         <w:numPr>
+          <w:ilvl w:val="1"/>
+          <w:numId w:val="25"/>
+        </w:numPr>
+        <w:rPr>
+          <w:rFonts w:ascii="Calibri" w:hAnsi="Calibri" w:cs="Calibri"/>
+          <w:lang w:val="en-US"/>
+        </w:rPr>
+      </w:pPr>
+      <w:r>
+        <w:rPr>
+          <w:rFonts w:ascii="Calibri" w:hAnsi="Calibri" w:cs="Calibri"/>
+          <w:lang w:val="en-US"/>
+        </w:rPr>
+        <w:t>R19: The System must communicate with the Maps Service</w:t>
+      </w:r>
+      <w:r>
+        <w:rPr>
+          <w:rFonts w:ascii="Calibri" w:hAnsi="Calibri" w:cs="Calibri"/>
+          <w:lang w:val="en-US"/>
+        </w:rPr>
+        <w:t>.</w:t>
+      </w:r>
+    </w:p>
+    <w:p>
+      <w:pPr>
+        <w:pStyle w:val="ListParagraph"/>
+        <w:numPr>
           <w:ilvl w:val="0"/>
           <w:numId w:val="25"/>
         </w:numPr>
@@ -18575,6 +19027,33 @@
       <w:pPr>
         <w:pStyle w:val="ListParagraph"/>
         <w:numPr>
+          <w:ilvl w:val="1"/>
+          <w:numId w:val="25"/>
+        </w:numPr>
+        <w:rPr>
+          <w:rFonts w:ascii="Calibri" w:hAnsi="Calibri" w:cs="Calibri"/>
+          <w:lang w:val="en-US"/>
+        </w:rPr>
+      </w:pPr>
+      <w:r>
+        <w:rPr>
+          <w:rFonts w:ascii="Calibri" w:hAnsi="Calibri" w:cs="Calibri"/>
+          <w:lang w:val="en-US"/>
+        </w:rPr>
+        <w:t>R19: The System must communicate with the Maps Service</w:t>
+      </w:r>
+      <w:r>
+        <w:rPr>
+          <w:rFonts w:ascii="Calibri" w:hAnsi="Calibri" w:cs="Calibri"/>
+          <w:lang w:val="en-US"/>
+        </w:rPr>
+        <w:t>.</w:t>
+      </w:r>
+    </w:p>
+    <w:p>
+      <w:pPr>
+        <w:pStyle w:val="ListParagraph"/>
+        <w:numPr>
           <w:ilvl w:val="0"/>
           <w:numId w:val="25"/>
         </w:numPr>
@@ -18783,6 +19262,7 @@
         <w:rPr>
           <w:lang w:val="en-GB"/>
         </w:rPr>
+        <w:lastRenderedPageBreak/>
         <w:t>Performance requirements</w:t>
       </w:r>
     </w:p>
@@ -18810,7 +19290,6 @@
         <w:rPr>
           <w:lang w:val="en-GB"/>
         </w:rPr>
-        <w:lastRenderedPageBreak/>
         <w:t>Design constraints</w:t>
       </w:r>
     </w:p>
@@ -19565,6 +20044,191 @@
 <file path=word/numbering.xml><?xml version="1.0" encoding="utf-8"?>
 <w:numbering xmlns:wpc="http://schemas.microsoft.com/office/word/2010/wordprocessingCanvas" xmlns:cx="http://schemas.microsoft.com/office/drawing/2014/chartex" xmlns:cx1="http://schemas.microsoft.com/office/drawing/2015/9/8/chartex" xmlns:cx2="http://schemas.microsoft.com/office/drawing/2015/10/21/chartex" xmlns:cx3="http://schemas.microsoft.com/office/drawing/2016/5/9/chartex" xmlns:cx4="http://schemas.microsoft.com/office/drawing/2016/5/10/chartex" xmlns:cx5="http://schemas.microsoft.com/office/drawing/2016/5/11/chartex" xmlns:cx6="http://schemas.microsoft.com/office/drawing/2016/5/12/chartex" xmlns:cx7="http://schemas.microsoft.com/office/drawing/2016/5/13/chartex" xmlns:cx8="http://schemas.microsoft.com/office/drawing/2016/5/14/chartex" xmlns:mc="http://schemas.openxmlformats.org/markup-compatibility/2006" xmlns:aink="http://schemas.microsoft.com/office/drawing/2016/ink" xmlns:am3d="http://schemas.microsoft.com/office/drawing/2017/model3d" xmlns:o="urn:schemas-microsoft-com:office:office" xmlns:r="http://schemas.openxmlformats.org/officeDocument/2006/relationships" xmlns:m="http://schemas.openxmlformats.org/officeDocument/2006/math" xmlns:v="urn:schemas-microsoft-com:vml" xmlns:wp14="http://schemas.microsoft.com/office/word/2010/wordprocessingDrawing" xmlns:wp="http://schemas.openxmlformats.org/drawingml/2006/wordprocessingDrawing" xmlns:w10="urn:schemas-microsoft-com:office:word" xmlns:w="http://schemas.openxmlformats.org/wordprocessingml/2006/main" xmlns:w14="http://schemas.microsoft.com/office/word/2010/wordml" xmlns:w15="http://schemas.microsoft.com/office/word/2012/wordml" xmlns:w16cid="http://schemas.microsoft.com/office/word/2016/wordml/cid" xmlns:w16se="http://schemas.microsoft.com/office/word/2015/wordml/symex" xmlns:wpg="http://schemas.microsoft.com/office/word/2010/wordprocessingGroup" xmlns:wpi="http://schemas.microsoft.com/office/word/2010/wordprocessingInk" xmlns:wne="http://schemas.microsoft.com/office/word/2006/wordml" xmlns:wps="http://schemas.microsoft.com/office/word/2010/wordprocessingShape" mc:Ignorable="w14 w15 w16se w16cid wp14">
   <w:abstractNum w:abstractNumId="0" w15:restartNumberingAfterBreak="0">
+    <w:nsid w:val="FFFFFF7C"/>
+    <w:multiLevelType w:val="singleLevel"/>
+    <w:tmpl w:val="8B1C4140"/>
+    <w:lvl w:ilvl="0">
+      <w:start w:val="1"/>
+      <w:numFmt w:val="decimal"/>
+      <w:lvlText w:val="%1."/>
+      <w:lvlJc w:val="left"/>
+      <w:pPr>
+        <w:tabs>
+          <w:tab w:val="num" w:pos="1492"/>
+        </w:tabs>
+        <w:ind w:left="1492" w:hanging="360"/>
+      </w:pPr>
+    </w:lvl>
+  </w:abstractNum>
+  <w:abstractNum w:abstractNumId="1" w15:restartNumberingAfterBreak="0">
+    <w:nsid w:val="FFFFFF7D"/>
+    <w:multiLevelType w:val="singleLevel"/>
+    <w:tmpl w:val="A5008CB6"/>
+    <w:lvl w:ilvl="0">
+      <w:start w:val="1"/>
+      <w:numFmt w:val="decimal"/>
+      <w:lvlText w:val="%1."/>
+      <w:lvlJc w:val="left"/>
+      <w:pPr>
+        <w:tabs>
+          <w:tab w:val="num" w:pos="1209"/>
+        </w:tabs>
+        <w:ind w:left="1209" w:hanging="360"/>
+      </w:pPr>
+    </w:lvl>
+  </w:abstractNum>
+  <w:abstractNum w:abstractNumId="2" w15:restartNumberingAfterBreak="0">
+    <w:nsid w:val="FFFFFF7E"/>
+    <w:multiLevelType w:val="singleLevel"/>
+    <w:tmpl w:val="AB16F26C"/>
+    <w:lvl w:ilvl="0">
+      <w:start w:val="1"/>
+      <w:numFmt w:val="decimal"/>
+      <w:lvlText w:val="%1."/>
+      <w:lvlJc w:val="left"/>
+      <w:pPr>
+        <w:tabs>
+          <w:tab w:val="num" w:pos="926"/>
+        </w:tabs>
+        <w:ind w:left="926" w:hanging="360"/>
+      </w:pPr>
+    </w:lvl>
+  </w:abstractNum>
+  <w:abstractNum w:abstractNumId="3" w15:restartNumberingAfterBreak="0">
+    <w:nsid w:val="FFFFFF7F"/>
+    <w:multiLevelType w:val="singleLevel"/>
+    <w:tmpl w:val="35EE521E"/>
+    <w:lvl w:ilvl="0">
+      <w:start w:val="1"/>
+      <w:numFmt w:val="decimal"/>
+      <w:lvlText w:val="%1."/>
+      <w:lvlJc w:val="left"/>
+      <w:pPr>
+        <w:tabs>
+          <w:tab w:val="num" w:pos="643"/>
+        </w:tabs>
+        <w:ind w:left="643" w:hanging="360"/>
+      </w:pPr>
+    </w:lvl>
+  </w:abstractNum>
+  <w:abstractNum w:abstractNumId="4" w15:restartNumberingAfterBreak="0">
+    <w:nsid w:val="FFFFFF80"/>
+    <w:multiLevelType w:val="singleLevel"/>
+    <w:tmpl w:val="BC8E2E6C"/>
+    <w:lvl w:ilvl="0">
+      <w:start w:val="1"/>
+      <w:numFmt w:val="bullet"/>
+      <w:lvlText w:val=""/>
+      <w:lvlJc w:val="left"/>
+      <w:pPr>
+        <w:tabs>
+          <w:tab w:val="num" w:pos="1492"/>
+        </w:tabs>
+        <w:ind w:left="1492" w:hanging="360"/>
+      </w:pPr>
+      <w:rPr>
+        <w:rFonts w:ascii="Symbol" w:hAnsi="Symbol" w:hint="default"/>
+      </w:rPr>
+    </w:lvl>
+  </w:abstractNum>
+  <w:abstractNum w:abstractNumId="5" w15:restartNumberingAfterBreak="0">
+    <w:nsid w:val="FFFFFF81"/>
+    <w:multiLevelType w:val="singleLevel"/>
+    <w:tmpl w:val="5546F6B8"/>
+    <w:lvl w:ilvl="0">
+      <w:start w:val="1"/>
+      <w:numFmt w:val="bullet"/>
+      <w:lvlText w:val=""/>
+      <w:lvlJc w:val="left"/>
+      <w:pPr>
+        <w:tabs>
+          <w:tab w:val="num" w:pos="1209"/>
+        </w:tabs>
+        <w:ind w:left="1209" w:hanging="360"/>
+      </w:pPr>
+      <w:rPr>
+        <w:rFonts w:ascii="Symbol" w:hAnsi="Symbol" w:hint="default"/>
+      </w:rPr>
+    </w:lvl>
+  </w:abstractNum>
+  <w:abstractNum w:abstractNumId="6" w15:restartNumberingAfterBreak="0">
+    <w:nsid w:val="FFFFFF82"/>
+    <w:multiLevelType w:val="singleLevel"/>
+    <w:tmpl w:val="60040C5A"/>
+    <w:lvl w:ilvl="0">
+      <w:start w:val="1"/>
+      <w:numFmt w:val="bullet"/>
+      <w:lvlText w:val=""/>
+      <w:lvlJc w:val="left"/>
+      <w:pPr>
+        <w:tabs>
+          <w:tab w:val="num" w:pos="926"/>
+        </w:tabs>
+        <w:ind w:left="926" w:hanging="360"/>
+      </w:pPr>
+      <w:rPr>
+        <w:rFonts w:ascii="Symbol" w:hAnsi="Symbol" w:hint="default"/>
+      </w:rPr>
+    </w:lvl>
+  </w:abstractNum>
+  <w:abstractNum w:abstractNumId="7" w15:restartNumberingAfterBreak="0">
+    <w:nsid w:val="FFFFFF83"/>
+    <w:multiLevelType w:val="singleLevel"/>
+    <w:tmpl w:val="566283D8"/>
+    <w:lvl w:ilvl="0">
+      <w:start w:val="1"/>
+      <w:numFmt w:val="bullet"/>
+      <w:lvlText w:val=""/>
+      <w:lvlJc w:val="left"/>
+      <w:pPr>
+        <w:tabs>
+          <w:tab w:val="num" w:pos="643"/>
+        </w:tabs>
+        <w:ind w:left="643" w:hanging="360"/>
+      </w:pPr>
+      <w:rPr>
+        <w:rFonts w:ascii="Symbol" w:hAnsi="Symbol" w:hint="default"/>
+      </w:rPr>
+    </w:lvl>
+  </w:abstractNum>
+  <w:abstractNum w:abstractNumId="8" w15:restartNumberingAfterBreak="0">
+    <w:nsid w:val="FFFFFF88"/>
+    <w:multiLevelType w:val="singleLevel"/>
+    <w:tmpl w:val="6ADE3D32"/>
+    <w:lvl w:ilvl="0">
+      <w:start w:val="1"/>
+      <w:numFmt w:val="decimal"/>
+      <w:lvlText w:val="%1."/>
+      <w:lvlJc w:val="left"/>
+      <w:pPr>
+        <w:tabs>
+          <w:tab w:val="num" w:pos="360"/>
+        </w:tabs>
+        <w:ind w:left="360" w:hanging="360"/>
+      </w:pPr>
+    </w:lvl>
+  </w:abstractNum>
+  <w:abstractNum w:abstractNumId="9" w15:restartNumberingAfterBreak="0">
+    <w:nsid w:val="FFFFFF89"/>
+    <w:multiLevelType w:val="singleLevel"/>
+    <w:tmpl w:val="FC588928"/>
+    <w:lvl w:ilvl="0">
+      <w:start w:val="1"/>
+      <w:numFmt w:val="bullet"/>
+      <w:lvlText w:val=""/>
+      <w:lvlJc w:val="left"/>
+      <w:pPr>
+        <w:tabs>
+          <w:tab w:val="num" w:pos="360"/>
+        </w:tabs>
+        <w:ind w:left="360" w:hanging="360"/>
+      </w:pPr>
+      <w:rPr>
+        <w:rFonts w:ascii="Symbol" w:hAnsi="Symbol" w:hint="default"/>
+      </w:rPr>
+    </w:lvl>
+  </w:abstractNum>
+  <w:abstractNum w:abstractNumId="10" w15:restartNumberingAfterBreak="0">
     <w:nsid w:val="03E222C5"/>
     <w:multiLevelType w:val="multilevel"/>
     <w:tmpl w:val="3AF2B832"/>
@@ -19677,7 +20341,7 @@
       </w:pPr>
     </w:lvl>
   </w:abstractNum>
-  <w:abstractNum w:abstractNumId="1" w15:restartNumberingAfterBreak="0">
+  <w:abstractNum w:abstractNumId="11" w15:restartNumberingAfterBreak="0">
     <w:nsid w:val="052518A7"/>
     <w:multiLevelType w:val="hybridMultilevel"/>
     <w:tmpl w:val="E87CA394"/>
@@ -19763,7 +20427,7 @@
       </w:pPr>
     </w:lvl>
   </w:abstractNum>
-  <w:abstractNum w:abstractNumId="2" w15:restartNumberingAfterBreak="0">
+  <w:abstractNum w:abstractNumId="12" w15:restartNumberingAfterBreak="0">
     <w:nsid w:val="08A25813"/>
     <w:multiLevelType w:val="multilevel"/>
     <w:tmpl w:val="35568860"/>
@@ -19912,7 +20576,7 @@
       </w:rPr>
     </w:lvl>
   </w:abstractNum>
-  <w:abstractNum w:abstractNumId="3" w15:restartNumberingAfterBreak="0">
+  <w:abstractNum w:abstractNumId="13" w15:restartNumberingAfterBreak="0">
     <w:nsid w:val="0EE6396F"/>
     <w:multiLevelType w:val="multilevel"/>
     <w:tmpl w:val="331040B4"/>
@@ -20060,7 +20724,7 @@
       </w:rPr>
     </w:lvl>
   </w:abstractNum>
-  <w:abstractNum w:abstractNumId="4" w15:restartNumberingAfterBreak="0">
+  <w:abstractNum w:abstractNumId="14" w15:restartNumberingAfterBreak="0">
     <w:nsid w:val="1482775B"/>
     <w:multiLevelType w:val="multilevel"/>
     <w:tmpl w:val="9BACC206"/>
@@ -20182,7 +20846,7 @@
       </w:rPr>
     </w:lvl>
   </w:abstractNum>
-  <w:abstractNum w:abstractNumId="5" w15:restartNumberingAfterBreak="0">
+  <w:abstractNum w:abstractNumId="15" w15:restartNumberingAfterBreak="0">
     <w:nsid w:val="1AB24CAC"/>
     <w:multiLevelType w:val="multilevel"/>
     <w:tmpl w:val="73C6ED7A"/>
@@ -20331,7 +20995,7 @@
       </w:rPr>
     </w:lvl>
   </w:abstractNum>
-  <w:abstractNum w:abstractNumId="6" w15:restartNumberingAfterBreak="0">
+  <w:abstractNum w:abstractNumId="16" w15:restartNumberingAfterBreak="0">
     <w:nsid w:val="1F8B5970"/>
     <w:multiLevelType w:val="hybridMultilevel"/>
     <w:tmpl w:val="A51EFD26"/>
@@ -20443,7 +21107,7 @@
       </w:rPr>
     </w:lvl>
   </w:abstractNum>
-  <w:abstractNum w:abstractNumId="7" w15:restartNumberingAfterBreak="0">
+  <w:abstractNum w:abstractNumId="17" w15:restartNumberingAfterBreak="0">
     <w:nsid w:val="21296AF8"/>
     <w:multiLevelType w:val="multilevel"/>
     <w:tmpl w:val="0C08E0C6"/>
@@ -20592,7 +21256,7 @@
       </w:rPr>
     </w:lvl>
   </w:abstractNum>
-  <w:abstractNum w:abstractNumId="8" w15:restartNumberingAfterBreak="0">
+  <w:abstractNum w:abstractNumId="18" w15:restartNumberingAfterBreak="0">
     <w:nsid w:val="22CC20BC"/>
     <w:multiLevelType w:val="multilevel"/>
     <w:tmpl w:val="F1E0E2C8"/>
@@ -20740,7 +21404,7 @@
       </w:rPr>
     </w:lvl>
   </w:abstractNum>
-  <w:abstractNum w:abstractNumId="9" w15:restartNumberingAfterBreak="0">
+  <w:abstractNum w:abstractNumId="19" w15:restartNumberingAfterBreak="0">
     <w:nsid w:val="231C1306"/>
     <w:multiLevelType w:val="hybridMultilevel"/>
     <w:tmpl w:val="0A9C72D0"/>
@@ -20853,7 +21517,7 @@
       </w:rPr>
     </w:lvl>
   </w:abstractNum>
-  <w:abstractNum w:abstractNumId="10" w15:restartNumberingAfterBreak="0">
+  <w:abstractNum w:abstractNumId="20" w15:restartNumberingAfterBreak="0">
     <w:nsid w:val="24A33883"/>
     <w:multiLevelType w:val="hybridMultilevel"/>
     <w:tmpl w:val="60B0BE7A"/>
@@ -20939,7 +21603,7 @@
       </w:pPr>
     </w:lvl>
   </w:abstractNum>
-  <w:abstractNum w:abstractNumId="11" w15:restartNumberingAfterBreak="0">
+  <w:abstractNum w:abstractNumId="21" w15:restartNumberingAfterBreak="0">
     <w:nsid w:val="2DA418A1"/>
     <w:multiLevelType w:val="hybridMultilevel"/>
     <w:tmpl w:val="1E7497FA"/>
@@ -21025,7 +21689,7 @@
       </w:pPr>
     </w:lvl>
   </w:abstractNum>
-  <w:abstractNum w:abstractNumId="12" w15:restartNumberingAfterBreak="0">
+  <w:abstractNum w:abstractNumId="22" w15:restartNumberingAfterBreak="0">
     <w:nsid w:val="2DBB0C64"/>
     <w:multiLevelType w:val="multilevel"/>
     <w:tmpl w:val="0410001F"/>
@@ -21111,7 +21775,7 @@
       </w:pPr>
     </w:lvl>
   </w:abstractNum>
-  <w:abstractNum w:abstractNumId="13" w15:restartNumberingAfterBreak="0">
+  <w:abstractNum w:abstractNumId="23" w15:restartNumberingAfterBreak="0">
     <w:nsid w:val="3763141C"/>
     <w:multiLevelType w:val="hybridMultilevel"/>
     <w:tmpl w:val="2E909B36"/>
@@ -21197,7 +21861,7 @@
       </w:pPr>
     </w:lvl>
   </w:abstractNum>
-  <w:abstractNum w:abstractNumId="14" w15:restartNumberingAfterBreak="0">
+  <w:abstractNum w:abstractNumId="24" w15:restartNumberingAfterBreak="0">
     <w:nsid w:val="44E30198"/>
     <w:multiLevelType w:val="hybridMultilevel"/>
     <w:tmpl w:val="D95E6EB4"/>
@@ -21310,7 +21974,7 @@
       </w:rPr>
     </w:lvl>
   </w:abstractNum>
-  <w:abstractNum w:abstractNumId="15" w15:restartNumberingAfterBreak="0">
+  <w:abstractNum w:abstractNumId="25" w15:restartNumberingAfterBreak="0">
     <w:nsid w:val="45A341AB"/>
     <w:multiLevelType w:val="hybridMultilevel"/>
     <w:tmpl w:val="1334FE92"/>
@@ -21396,7 +22060,7 @@
       </w:pPr>
     </w:lvl>
   </w:abstractNum>
-  <w:abstractNum w:abstractNumId="16" w15:restartNumberingAfterBreak="0">
+  <w:abstractNum w:abstractNumId="26" w15:restartNumberingAfterBreak="0">
     <w:nsid w:val="46822EF2"/>
     <w:multiLevelType w:val="hybridMultilevel"/>
     <w:tmpl w:val="7332D5A6"/>
@@ -21509,7 +22173,7 @@
       </w:rPr>
     </w:lvl>
   </w:abstractNum>
-  <w:abstractNum w:abstractNumId="17" w15:restartNumberingAfterBreak="0">
+  <w:abstractNum w:abstractNumId="27" w15:restartNumberingAfterBreak="0">
     <w:nsid w:val="47752703"/>
     <w:multiLevelType w:val="multilevel"/>
     <w:tmpl w:val="B2D6297C"/>
@@ -21658,7 +22322,7 @@
       </w:rPr>
     </w:lvl>
   </w:abstractNum>
-  <w:abstractNum w:abstractNumId="18" w15:restartNumberingAfterBreak="0">
+  <w:abstractNum w:abstractNumId="28" w15:restartNumberingAfterBreak="0">
     <w:nsid w:val="515A3824"/>
     <w:multiLevelType w:val="multilevel"/>
     <w:tmpl w:val="F050DFEE"/>
@@ -21807,7 +22471,7 @@
       </w:rPr>
     </w:lvl>
   </w:abstractNum>
-  <w:abstractNum w:abstractNumId="19" w15:restartNumberingAfterBreak="0">
+  <w:abstractNum w:abstractNumId="29" w15:restartNumberingAfterBreak="0">
     <w:nsid w:val="569A090D"/>
     <w:multiLevelType w:val="multilevel"/>
     <w:tmpl w:val="0410001F"/>
@@ -21893,7 +22557,7 @@
       </w:pPr>
     </w:lvl>
   </w:abstractNum>
-  <w:abstractNum w:abstractNumId="20" w15:restartNumberingAfterBreak="0">
+  <w:abstractNum w:abstractNumId="30" w15:restartNumberingAfterBreak="0">
     <w:nsid w:val="5B5509B4"/>
     <w:multiLevelType w:val="multilevel"/>
     <w:tmpl w:val="0410001F"/>
@@ -21979,7 +22643,7 @@
       </w:pPr>
     </w:lvl>
   </w:abstractNum>
-  <w:abstractNum w:abstractNumId="21" w15:restartNumberingAfterBreak="0">
+  <w:abstractNum w:abstractNumId="31" w15:restartNumberingAfterBreak="0">
     <w:nsid w:val="64FE32A9"/>
     <w:multiLevelType w:val="hybridMultilevel"/>
     <w:tmpl w:val="91501CA4"/>
@@ -22065,7 +22729,7 @@
       </w:pPr>
     </w:lvl>
   </w:abstractNum>
-  <w:abstractNum w:abstractNumId="22" w15:restartNumberingAfterBreak="0">
+  <w:abstractNum w:abstractNumId="32" w15:restartNumberingAfterBreak="0">
     <w:nsid w:val="6BB00EC8"/>
     <w:multiLevelType w:val="hybridMultilevel"/>
     <w:tmpl w:val="86226780"/>
@@ -22151,7 +22815,7 @@
       </w:pPr>
     </w:lvl>
   </w:abstractNum>
-  <w:abstractNum w:abstractNumId="23" w15:restartNumberingAfterBreak="0">
+  <w:abstractNum w:abstractNumId="33" w15:restartNumberingAfterBreak="0">
     <w:nsid w:val="6C623803"/>
     <w:multiLevelType w:val="hybridMultilevel"/>
     <w:tmpl w:val="262A8252"/>
@@ -22264,7 +22928,7 @@
       </w:rPr>
     </w:lvl>
   </w:abstractNum>
-  <w:abstractNum w:abstractNumId="24" w15:restartNumberingAfterBreak="0">
+  <w:abstractNum w:abstractNumId="34" w15:restartNumberingAfterBreak="0">
     <w:nsid w:val="6EB2630D"/>
     <w:multiLevelType w:val="multilevel"/>
     <w:tmpl w:val="0410001F"/>
@@ -22350,7 +23014,7 @@
       </w:pPr>
     </w:lvl>
   </w:abstractNum>
-  <w:abstractNum w:abstractNumId="25" w15:restartNumberingAfterBreak="0">
+  <w:abstractNum w:abstractNumId="35" w15:restartNumberingAfterBreak="0">
     <w:nsid w:val="6F7647E6"/>
     <w:multiLevelType w:val="multilevel"/>
     <w:tmpl w:val="0410001F"/>
@@ -22436,7 +23100,7 @@
       </w:pPr>
     </w:lvl>
   </w:abstractNum>
-  <w:abstractNum w:abstractNumId="26" w15:restartNumberingAfterBreak="0">
+  <w:abstractNum w:abstractNumId="36" w15:restartNumberingAfterBreak="0">
     <w:nsid w:val="757E287C"/>
     <w:multiLevelType w:val="hybridMultilevel"/>
     <w:tmpl w:val="9B72EAB4"/>
@@ -22522,7 +23186,7 @@
       </w:pPr>
     </w:lvl>
   </w:abstractNum>
-  <w:abstractNum w:abstractNumId="27" w15:restartNumberingAfterBreak="0">
+  <w:abstractNum w:abstractNumId="37" w15:restartNumberingAfterBreak="0">
     <w:nsid w:val="758832A2"/>
     <w:multiLevelType w:val="hybridMultilevel"/>
     <w:tmpl w:val="434E5358"/>
@@ -22608,7 +23272,7 @@
       </w:pPr>
     </w:lvl>
   </w:abstractNum>
-  <w:abstractNum w:abstractNumId="28" w15:restartNumberingAfterBreak="0">
+  <w:abstractNum w:abstractNumId="38" w15:restartNumberingAfterBreak="0">
     <w:nsid w:val="78680D55"/>
     <w:multiLevelType w:val="hybridMultilevel"/>
     <w:tmpl w:val="571AD248"/>
@@ -22694,7 +23358,7 @@
       </w:pPr>
     </w:lvl>
   </w:abstractNum>
-  <w:abstractNum w:abstractNumId="29" w15:restartNumberingAfterBreak="0">
+  <w:abstractNum w:abstractNumId="39" w15:restartNumberingAfterBreak="0">
     <w:nsid w:val="7BFE2199"/>
     <w:multiLevelType w:val="hybridMultilevel"/>
     <w:tmpl w:val="2F4CE978"/>
@@ -22807,7 +23471,7 @@
       </w:rPr>
     </w:lvl>
   </w:abstractNum>
-  <w:abstractNum w:abstractNumId="30" w15:restartNumberingAfterBreak="0">
+  <w:abstractNum w:abstractNumId="40" w15:restartNumberingAfterBreak="0">
     <w:nsid w:val="7FA52E70"/>
     <w:multiLevelType w:val="hybridMultilevel"/>
     <w:tmpl w:val="1B8E5714"/>
@@ -22921,124 +23585,154 @@
     </w:lvl>
   </w:abstractNum>
   <w:num w:numId="1">
+    <w:abstractNumId w:val="14"/>
+  </w:num>
+  <w:num w:numId="2">
+    <w:abstractNumId w:val="14"/>
+  </w:num>
+  <w:num w:numId="3">
+    <w:abstractNumId w:val="14"/>
+  </w:num>
+  <w:num w:numId="4">
+    <w:abstractNumId w:val="14"/>
+  </w:num>
+  <w:num w:numId="5">
+    <w:abstractNumId w:val="14"/>
+  </w:num>
+  <w:num w:numId="6">
+    <w:abstractNumId w:val="14"/>
+  </w:num>
+  <w:num w:numId="7">
+    <w:abstractNumId w:val="14"/>
+  </w:num>
+  <w:num w:numId="8">
+    <w:abstractNumId w:val="14"/>
+  </w:num>
+  <w:num w:numId="9">
+    <w:abstractNumId w:val="14"/>
+  </w:num>
+  <w:num w:numId="10">
+    <w:abstractNumId w:val="14"/>
+  </w:num>
+  <w:num w:numId="11">
+    <w:abstractNumId w:val="30"/>
+  </w:num>
+  <w:num w:numId="12">
+    <w:abstractNumId w:val="34"/>
+  </w:num>
+  <w:num w:numId="13">
+    <w:abstractNumId w:val="29"/>
+  </w:num>
+  <w:num w:numId="14">
+    <w:abstractNumId w:val="38"/>
+  </w:num>
+  <w:num w:numId="15">
+    <w:abstractNumId w:val="31"/>
+  </w:num>
+  <w:num w:numId="16">
+    <w:abstractNumId w:val="36"/>
+  </w:num>
+  <w:num w:numId="17">
+    <w:abstractNumId w:val="32"/>
+  </w:num>
+  <w:num w:numId="18">
+    <w:abstractNumId w:val="11"/>
+  </w:num>
+  <w:num w:numId="19">
+    <w:abstractNumId w:val="35"/>
+  </w:num>
+  <w:num w:numId="20">
+    <w:abstractNumId w:val="16"/>
+  </w:num>
+  <w:num w:numId="21">
+    <w:abstractNumId w:val="12"/>
+  </w:num>
+  <w:num w:numId="22">
+    <w:abstractNumId w:val="15"/>
+  </w:num>
+  <w:num w:numId="23">
+    <w:abstractNumId w:val="28"/>
+  </w:num>
+  <w:num w:numId="24">
+    <w:abstractNumId w:val="10"/>
+  </w:num>
+  <w:num w:numId="25">
+    <w:abstractNumId w:val="40"/>
+  </w:num>
+  <w:num w:numId="26">
+    <w:abstractNumId w:val="21"/>
+  </w:num>
+  <w:num w:numId="27">
+    <w:abstractNumId w:val="23"/>
+  </w:num>
+  <w:num w:numId="28">
+    <w:abstractNumId w:val="37"/>
+  </w:num>
+  <w:num w:numId="29">
+    <w:abstractNumId w:val="22"/>
+  </w:num>
+  <w:num w:numId="30">
+    <w:abstractNumId w:val="19"/>
+  </w:num>
+  <w:num w:numId="31">
+    <w:abstractNumId w:val="24"/>
+  </w:num>
+  <w:num w:numId="32">
+    <w:abstractNumId w:val="26"/>
+  </w:num>
+  <w:num w:numId="33">
+    <w:abstractNumId w:val="13"/>
+  </w:num>
+  <w:num w:numId="34">
+    <w:abstractNumId w:val="18"/>
+  </w:num>
+  <w:num w:numId="35">
+    <w:abstractNumId w:val="39"/>
+  </w:num>
+  <w:num w:numId="36">
+    <w:abstractNumId w:val="20"/>
+  </w:num>
+  <w:num w:numId="37">
+    <w:abstractNumId w:val="33"/>
+  </w:num>
+  <w:num w:numId="38">
+    <w:abstractNumId w:val="27"/>
+  </w:num>
+  <w:num w:numId="39">
+    <w:abstractNumId w:val="17"/>
+  </w:num>
+  <w:num w:numId="40">
+    <w:abstractNumId w:val="25"/>
+  </w:num>
+  <w:num w:numId="41">
+    <w:abstractNumId w:val="9"/>
+  </w:num>
+  <w:num w:numId="42">
+    <w:abstractNumId w:val="7"/>
+  </w:num>
+  <w:num w:numId="43">
+    <w:abstractNumId w:val="6"/>
+  </w:num>
+  <w:num w:numId="44">
+    <w:abstractNumId w:val="5"/>
+  </w:num>
+  <w:num w:numId="45">
     <w:abstractNumId w:val="4"/>
   </w:num>
-  <w:num w:numId="2">
-    <w:abstractNumId w:val="4"/>
+  <w:num w:numId="46">
+    <w:abstractNumId w:val="8"/>
   </w:num>
-  <w:num w:numId="3">
-    <w:abstractNumId w:val="4"/>
+  <w:num w:numId="47">
+    <w:abstractNumId w:val="3"/>
   </w:num>
-  <w:num w:numId="4">
-    <w:abstractNumId w:val="4"/>
+  <w:num w:numId="48">
+    <w:abstractNumId w:val="2"/>
   </w:num>
-  <w:num w:numId="5">
-    <w:abstractNumId w:val="4"/>
-  </w:num>
-  <w:num w:numId="6">
-    <w:abstractNumId w:val="4"/>
-  </w:num>
-  <w:num w:numId="7">
-    <w:abstractNumId w:val="4"/>
-  </w:num>
-  <w:num w:numId="8">
-    <w:abstractNumId w:val="4"/>
-  </w:num>
-  <w:num w:numId="9">
-    <w:abstractNumId w:val="4"/>
-  </w:num>
-  <w:num w:numId="10">
-    <w:abstractNumId w:val="4"/>
-  </w:num>
-  <w:num w:numId="11">
-    <w:abstractNumId w:val="20"/>
-  </w:num>
-  <w:num w:numId="12">
-    <w:abstractNumId w:val="24"/>
-  </w:num>
-  <w:num w:numId="13">
-    <w:abstractNumId w:val="19"/>
-  </w:num>
-  <w:num w:numId="14">
-    <w:abstractNumId w:val="28"/>
-  </w:num>
-  <w:num w:numId="15">
-    <w:abstractNumId w:val="21"/>
-  </w:num>
-  <w:num w:numId="16">
-    <w:abstractNumId w:val="26"/>
-  </w:num>
-  <w:num w:numId="17">
-    <w:abstractNumId w:val="22"/>
-  </w:num>
-  <w:num w:numId="18">
+  <w:num w:numId="49">
     <w:abstractNumId w:val="1"/>
   </w:num>
-  <w:num w:numId="19">
-    <w:abstractNumId w:val="25"/>
-  </w:num>
-  <w:num w:numId="20">
-    <w:abstractNumId w:val="6"/>
-  </w:num>
-  <w:num w:numId="21">
-    <w:abstractNumId w:val="2"/>
-  </w:num>
-  <w:num w:numId="22">
-    <w:abstractNumId w:val="5"/>
-  </w:num>
-  <w:num w:numId="23">
-    <w:abstractNumId w:val="18"/>
-  </w:num>
-  <w:num w:numId="24">
+  <w:num w:numId="50">
     <w:abstractNumId w:val="0"/>
-  </w:num>
-  <w:num w:numId="25">
-    <w:abstractNumId w:val="30"/>
-  </w:num>
-  <w:num w:numId="26">
-    <w:abstractNumId w:val="11"/>
-  </w:num>
-  <w:num w:numId="27">
-    <w:abstractNumId w:val="13"/>
-  </w:num>
-  <w:num w:numId="28">
-    <w:abstractNumId w:val="27"/>
-  </w:num>
-  <w:num w:numId="29">
-    <w:abstractNumId w:val="12"/>
-  </w:num>
-  <w:num w:numId="30">
-    <w:abstractNumId w:val="9"/>
-  </w:num>
-  <w:num w:numId="31">
-    <w:abstractNumId w:val="14"/>
-  </w:num>
-  <w:num w:numId="32">
-    <w:abstractNumId w:val="16"/>
-  </w:num>
-  <w:num w:numId="33">
-    <w:abstractNumId w:val="3"/>
-  </w:num>
-  <w:num w:numId="34">
-    <w:abstractNumId w:val="8"/>
-  </w:num>
-  <w:num w:numId="35">
-    <w:abstractNumId w:val="29"/>
-  </w:num>
-  <w:num w:numId="36">
-    <w:abstractNumId w:val="10"/>
-  </w:num>
-  <w:num w:numId="37">
-    <w:abstractNumId w:val="23"/>
-  </w:num>
-  <w:num w:numId="38">
-    <w:abstractNumId w:val="17"/>
-  </w:num>
-  <w:num w:numId="39">
-    <w:abstractNumId w:val="7"/>
-  </w:num>
-  <w:num w:numId="40">
-    <w:abstractNumId w:val="15"/>
   </w:num>
 </w:numbering>
 </file>
@@ -23442,7 +24136,7 @@
   <w:style w:type="paragraph" w:default="1" w:styleId="Normal">
     <w:name w:val="Normal"/>
     <w:qFormat/>
-    <w:rsid w:val="005A38B0"/>
+    <w:rsid w:val="00DA73C1"/>
   </w:style>
   <w:style w:type="paragraph" w:styleId="Heading1">
     <w:name w:val="heading 1"/>
@@ -24353,12 +25047,12 @@
     <w:name w:val="FollowedHyperlink"/>
     <w:basedOn w:val="DefaultParagraphFont"/>
     <w:uiPriority w:val="99"/>
-    <w:semiHidden/>
     <w:unhideWhenUsed/>
-    <w:rsid w:val="007C3AF4"/>
+    <w:rsid w:val="00DA73C1"/>
     <w:rPr>
-      <w:color w:val="954F72" w:themeColor="followedHyperlink"/>
-      <w:u w:val="single"/>
+      <w:i/>
+      <w:color w:val="auto"/>
+      <w:u w:val="none"/>
     </w:rPr>
   </w:style>
   <w:style w:type="table" w:styleId="TableGrid">
@@ -24683,7 +25377,7 @@
 </file>
 
 <file path=customXml/itemProps1.xml><?xml version="1.0" encoding="utf-8"?>
-<ds:datastoreItem xmlns:ds="http://schemas.openxmlformats.org/officeDocument/2006/customXml" ds:itemID="{D169AA27-27B5-4678-86F3-1A30DF7AF168}">
+<ds:datastoreItem xmlns:ds="http://schemas.openxmlformats.org/officeDocument/2006/customXml" ds:itemID="{AA2ECF0C-5DB2-47B3-B7FA-013424198A7F}">
   <ds:schemaRefs>
     <ds:schemaRef ds:uri="http://schemas.openxmlformats.org/officeDocument/2006/bibliography"/>
   </ds:schemaRefs>
